--- a/Python Machine Problem 3  DelRosario Pascual 2ECED.docx
+++ b/Python Machine Problem 3  DelRosario Pascual 2ECED.docx
@@ -156,7 +156,7 @@
           <wp:inline distT="0" distB="0" distL="0" distR="0">
             <wp:extent cx="5943600" cy="3201670"/>
             <wp:effectExtent l="0" t="0" r="0" b="0"/>
-            <wp:docPr id="2" name="Picture 2" descr="A screenshot of a social media post&#10;&#10;Description automatically generated"/>
+            <wp:docPr id="1" name="Picture 1" descr="A screenshot of a computer&#10;&#10;Description automatically generated"/>
             <wp:cNvGraphicFramePr>
               <a:graphicFrameLocks xmlns:a="http://schemas.openxmlformats.org/drawingml/2006/main" noChangeAspect="1"/>
             </wp:cNvGraphicFramePr>
@@ -164,7 +164,7 @@
               <a:graphicData uri="http://schemas.openxmlformats.org/drawingml/2006/picture">
                 <pic:pic xmlns:pic="http://schemas.openxmlformats.org/drawingml/2006/picture">
                   <pic:nvPicPr>
-                    <pic:cNvPr id="2" name="MP3.png"/>
+                    <pic:cNvPr id="1" name="MP3.png"/>
                     <pic:cNvPicPr/>
                   </pic:nvPicPr>
                   <pic:blipFill>
@@ -1514,7 +1514,7 @@
 </file>
 
 <file path=customXml/itemProps1.xml><?xml version="1.0" encoding="utf-8"?>
-<ds:datastoreItem xmlns:ds="http://schemas.openxmlformats.org/officeDocument/2006/customXml" ds:itemID="{37807036-E4CF-44BD-B8A5-B0B5FD993A3C}">
+<ds:datastoreItem xmlns:ds="http://schemas.openxmlformats.org/officeDocument/2006/customXml" ds:itemID="{232A5658-35A8-4B14-B6E2-D0E96CEE8A05}">
   <ds:schemaRefs>
     <ds:schemaRef ds:uri="http://schemas.openxmlformats.org/officeDocument/2006/bibliography"/>
   </ds:schemaRefs>
